--- a/DocumentazioneDB/QuerySignificative.docx
+++ b/DocumentazioneDB/QuerySignificative.docx
@@ -193,6 +193,7 @@
       </w:pPr>
       <w:r>
         <w:rPr>
+          <w:noProof/>
           <w:lang w:val="en-US"/>
         </w:rPr>
         <w:drawing>
@@ -247,6 +248,7 @@
       </w:pPr>
       <w:r>
         <w:rPr>
+          <w:noProof/>
           <w:lang w:val="en-US"/>
         </w:rPr>
         <w:lastRenderedPageBreak/>
@@ -302,6 +304,7 @@
       </w:pPr>
       <w:r>
         <w:rPr>
+          <w:noProof/>
           <w:lang w:val="en-US"/>
         </w:rPr>
         <w:drawing>
@@ -329,6 +332,289 @@
                     <a:xfrm>
                       <a:off x="0" y="0"/>
                       <a:ext cx="6645910" cy="2035810"/>
+                    </a:xfrm>
+                    <a:prstGeom prst="rect">
+                      <a:avLst/>
+                    </a:prstGeom>
+                  </pic:spPr>
+                </pic:pic>
+              </a:graphicData>
+            </a:graphic>
+          </wp:inline>
+        </w:drawing>
+      </w:r>
+    </w:p>
+    <w:p>
+      <w:pPr>
+        <w:rPr>
+          <w:lang w:val="en-US"/>
+        </w:rPr>
+      </w:pPr>
+      <w:r>
+        <w:rPr>
+          <w:lang w:val="en-US"/>
+        </w:rPr>
+        <w:drawing>
+          <wp:inline distT="0" distB="0" distL="0" distR="0" wp14:anchorId="4DA31D4B" wp14:editId="49C4EA0A">
+            <wp:extent cx="6645910" cy="1563370"/>
+            <wp:effectExtent l="0" t="0" r="2540" b="0"/>
+            <wp:docPr id="1212714064" name="Immagine 1" descr="Immagine che contiene testo, schermata, Carattere&#10;&#10;Descrizione generata automaticamente"/>
+            <wp:cNvGraphicFramePr>
+              <a:graphicFrameLocks xmlns:a="http://schemas.openxmlformats.org/drawingml/2006/main" noChangeAspect="1"/>
+            </wp:cNvGraphicFramePr>
+            <a:graphic xmlns:a="http://schemas.openxmlformats.org/drawingml/2006/main">
+              <a:graphicData uri="http://schemas.openxmlformats.org/drawingml/2006/picture">
+                <pic:pic xmlns:pic="http://schemas.openxmlformats.org/drawingml/2006/picture">
+                  <pic:nvPicPr>
+                    <pic:cNvPr id="1212714064" name="Immagine 1" descr="Immagine che contiene testo, schermata, Carattere&#10;&#10;Descrizione generata automaticamente"/>
+                    <pic:cNvPicPr/>
+                  </pic:nvPicPr>
+                  <pic:blipFill>
+                    <a:blip r:embed="rId11"/>
+                    <a:stretch>
+                      <a:fillRect/>
+                    </a:stretch>
+                  </pic:blipFill>
+                  <pic:spPr>
+                    <a:xfrm>
+                      <a:off x="0" y="0"/>
+                      <a:ext cx="6645910" cy="1563370"/>
+                    </a:xfrm>
+                    <a:prstGeom prst="rect">
+                      <a:avLst/>
+                    </a:prstGeom>
+                  </pic:spPr>
+                </pic:pic>
+              </a:graphicData>
+            </a:graphic>
+          </wp:inline>
+        </w:drawing>
+      </w:r>
+    </w:p>
+    <w:p>
+      <w:pPr>
+        <w:rPr>
+          <w:lang w:val="en-US"/>
+        </w:rPr>
+      </w:pPr>
+      <w:r>
+        <w:rPr>
+          <w:lang w:val="en-US"/>
+        </w:rPr>
+        <w:drawing>
+          <wp:inline distT="0" distB="0" distL="0" distR="0" wp14:anchorId="0F70EF84" wp14:editId="2222CC1F">
+            <wp:extent cx="6645910" cy="1447800"/>
+            <wp:effectExtent l="0" t="0" r="2540" b="0"/>
+            <wp:docPr id="971089485" name="Immagine 1" descr="Immagine che contiene testo, schermata, Carattere&#10;&#10;Descrizione generata automaticamente"/>
+            <wp:cNvGraphicFramePr>
+              <a:graphicFrameLocks xmlns:a="http://schemas.openxmlformats.org/drawingml/2006/main" noChangeAspect="1"/>
+            </wp:cNvGraphicFramePr>
+            <a:graphic xmlns:a="http://schemas.openxmlformats.org/drawingml/2006/main">
+              <a:graphicData uri="http://schemas.openxmlformats.org/drawingml/2006/picture">
+                <pic:pic xmlns:pic="http://schemas.openxmlformats.org/drawingml/2006/picture">
+                  <pic:nvPicPr>
+                    <pic:cNvPr id="971089485" name="Immagine 1" descr="Immagine che contiene testo, schermata, Carattere&#10;&#10;Descrizione generata automaticamente"/>
+                    <pic:cNvPicPr/>
+                  </pic:nvPicPr>
+                  <pic:blipFill>
+                    <a:blip r:embed="rId12"/>
+                    <a:stretch>
+                      <a:fillRect/>
+                    </a:stretch>
+                  </pic:blipFill>
+                  <pic:spPr>
+                    <a:xfrm>
+                      <a:off x="0" y="0"/>
+                      <a:ext cx="6645910" cy="1447800"/>
+                    </a:xfrm>
+                    <a:prstGeom prst="rect">
+                      <a:avLst/>
+                    </a:prstGeom>
+                  </pic:spPr>
+                </pic:pic>
+              </a:graphicData>
+            </a:graphic>
+          </wp:inline>
+        </w:drawing>
+      </w:r>
+    </w:p>
+    <w:p>
+      <w:pPr>
+        <w:rPr>
+          <w:lang w:val="en-US"/>
+        </w:rPr>
+      </w:pPr>
+      <w:r>
+        <w:rPr>
+          <w:lang w:val="en-US"/>
+        </w:rPr>
+        <w:lastRenderedPageBreak/>
+        <w:drawing>
+          <wp:inline distT="0" distB="0" distL="0" distR="0" wp14:anchorId="6504D7C4" wp14:editId="36648748">
+            <wp:extent cx="6645910" cy="1807845"/>
+            <wp:effectExtent l="0" t="0" r="2540" b="1905"/>
+            <wp:docPr id="1374675372" name="Immagine 1" descr="Immagine che contiene testo, schermata, Carattere&#10;&#10;Descrizione generata automaticamente"/>
+            <wp:cNvGraphicFramePr>
+              <a:graphicFrameLocks xmlns:a="http://schemas.openxmlformats.org/drawingml/2006/main" noChangeAspect="1"/>
+            </wp:cNvGraphicFramePr>
+            <a:graphic xmlns:a="http://schemas.openxmlformats.org/drawingml/2006/main">
+              <a:graphicData uri="http://schemas.openxmlformats.org/drawingml/2006/picture">
+                <pic:pic xmlns:pic="http://schemas.openxmlformats.org/drawingml/2006/picture">
+                  <pic:nvPicPr>
+                    <pic:cNvPr id="1374675372" name="Immagine 1" descr="Immagine che contiene testo, schermata, Carattere&#10;&#10;Descrizione generata automaticamente"/>
+                    <pic:cNvPicPr/>
+                  </pic:nvPicPr>
+                  <pic:blipFill>
+                    <a:blip r:embed="rId13"/>
+                    <a:stretch>
+                      <a:fillRect/>
+                    </a:stretch>
+                  </pic:blipFill>
+                  <pic:spPr>
+                    <a:xfrm>
+                      <a:off x="0" y="0"/>
+                      <a:ext cx="6645910" cy="1807845"/>
+                    </a:xfrm>
+                    <a:prstGeom prst="rect">
+                      <a:avLst/>
+                    </a:prstGeom>
+                  </pic:spPr>
+                </pic:pic>
+              </a:graphicData>
+            </a:graphic>
+          </wp:inline>
+        </w:drawing>
+      </w:r>
+    </w:p>
+    <w:p>
+      <w:pPr>
+        <w:rPr>
+          <w:lang w:val="en-US"/>
+        </w:rPr>
+      </w:pPr>
+      <w:r>
+        <w:rPr>
+          <w:lang w:val="en-US"/>
+        </w:rPr>
+        <w:drawing>
+          <wp:inline distT="0" distB="0" distL="0" distR="0" wp14:anchorId="3FC0B989" wp14:editId="0566E5CB">
+            <wp:extent cx="6645910" cy="1447800"/>
+            <wp:effectExtent l="0" t="0" r="2540" b="0"/>
+            <wp:docPr id="1863698069" name="Immagine 1"/>
+            <wp:cNvGraphicFramePr>
+              <a:graphicFrameLocks xmlns:a="http://schemas.openxmlformats.org/drawingml/2006/main" noChangeAspect="1"/>
+            </wp:cNvGraphicFramePr>
+            <a:graphic xmlns:a="http://schemas.openxmlformats.org/drawingml/2006/main">
+              <a:graphicData uri="http://schemas.openxmlformats.org/drawingml/2006/picture">
+                <pic:pic xmlns:pic="http://schemas.openxmlformats.org/drawingml/2006/picture">
+                  <pic:nvPicPr>
+                    <pic:cNvPr id="1863698069" name=""/>
+                    <pic:cNvPicPr/>
+                  </pic:nvPicPr>
+                  <pic:blipFill>
+                    <a:blip r:embed="rId14"/>
+                    <a:stretch>
+                      <a:fillRect/>
+                    </a:stretch>
+                  </pic:blipFill>
+                  <pic:spPr>
+                    <a:xfrm>
+                      <a:off x="0" y="0"/>
+                      <a:ext cx="6645910" cy="1447800"/>
+                    </a:xfrm>
+                    <a:prstGeom prst="rect">
+                      <a:avLst/>
+                    </a:prstGeom>
+                  </pic:spPr>
+                </pic:pic>
+              </a:graphicData>
+            </a:graphic>
+          </wp:inline>
+        </w:drawing>
+      </w:r>
+    </w:p>
+    <w:p>
+      <w:pPr>
+        <w:rPr>
+          <w:lang w:val="en-US"/>
+        </w:rPr>
+      </w:pPr>
+      <w:r>
+        <w:rPr>
+          <w:lang w:val="en-US"/>
+        </w:rPr>
+        <w:drawing>
+          <wp:inline distT="0" distB="0" distL="0" distR="0" wp14:anchorId="50CCB732" wp14:editId="152DDB53">
+            <wp:extent cx="6645910" cy="1807845"/>
+            <wp:effectExtent l="0" t="0" r="2540" b="1905"/>
+            <wp:docPr id="107804252" name="Immagine 1" descr="Immagine che contiene testo, schermata, Carattere&#10;&#10;Descrizione generata automaticamente"/>
+            <wp:cNvGraphicFramePr>
+              <a:graphicFrameLocks xmlns:a="http://schemas.openxmlformats.org/drawingml/2006/main" noChangeAspect="1"/>
+            </wp:cNvGraphicFramePr>
+            <a:graphic xmlns:a="http://schemas.openxmlformats.org/drawingml/2006/main">
+              <a:graphicData uri="http://schemas.openxmlformats.org/drawingml/2006/picture">
+                <pic:pic xmlns:pic="http://schemas.openxmlformats.org/drawingml/2006/picture">
+                  <pic:nvPicPr>
+                    <pic:cNvPr id="107804252" name="Immagine 1" descr="Immagine che contiene testo, schermata, Carattere&#10;&#10;Descrizione generata automaticamente"/>
+                    <pic:cNvPicPr/>
+                  </pic:nvPicPr>
+                  <pic:blipFill>
+                    <a:blip r:embed="rId15"/>
+                    <a:stretch>
+                      <a:fillRect/>
+                    </a:stretch>
+                  </pic:blipFill>
+                  <pic:spPr>
+                    <a:xfrm>
+                      <a:off x="0" y="0"/>
+                      <a:ext cx="6645910" cy="1807845"/>
+                    </a:xfrm>
+                    <a:prstGeom prst="rect">
+                      <a:avLst/>
+                    </a:prstGeom>
+                  </pic:spPr>
+                </pic:pic>
+              </a:graphicData>
+            </a:graphic>
+          </wp:inline>
+        </w:drawing>
+      </w:r>
+    </w:p>
+    <w:p>
+      <w:pPr>
+        <w:rPr>
+          <w:lang w:val="en-US"/>
+        </w:rPr>
+      </w:pPr>
+      <w:r>
+        <w:rPr>
+          <w:lang w:val="en-US"/>
+        </w:rPr>
+        <w:drawing>
+          <wp:inline distT="0" distB="0" distL="0" distR="0" wp14:anchorId="15538554" wp14:editId="09D7E0BD">
+            <wp:extent cx="6645910" cy="2284095"/>
+            <wp:effectExtent l="0" t="0" r="2540" b="1905"/>
+            <wp:docPr id="2010657751" name="Immagine 1" descr="Immagine che contiene testo, schermata, Carattere&#10;&#10;Descrizione generata automaticamente"/>
+            <wp:cNvGraphicFramePr>
+              <a:graphicFrameLocks xmlns:a="http://schemas.openxmlformats.org/drawingml/2006/main" noChangeAspect="1"/>
+            </wp:cNvGraphicFramePr>
+            <a:graphic xmlns:a="http://schemas.openxmlformats.org/drawingml/2006/main">
+              <a:graphicData uri="http://schemas.openxmlformats.org/drawingml/2006/picture">
+                <pic:pic xmlns:pic="http://schemas.openxmlformats.org/drawingml/2006/picture">
+                  <pic:nvPicPr>
+                    <pic:cNvPr id="2010657751" name="Immagine 1" descr="Immagine che contiene testo, schermata, Carattere&#10;&#10;Descrizione generata automaticamente"/>
+                    <pic:cNvPicPr/>
+                  </pic:nvPicPr>
+                  <pic:blipFill>
+                    <a:blip r:embed="rId16"/>
+                    <a:stretch>
+                      <a:fillRect/>
+                    </a:stretch>
+                  </pic:blipFill>
+                  <pic:spPr>
+                    <a:xfrm>
+                      <a:off x="0" y="0"/>
+                      <a:ext cx="6645910" cy="2284095"/>
                     </a:xfrm>
                     <a:prstGeom prst="rect">
                       <a:avLst/>

--- a/DocumentazioneDB/QuerySignificative.docx
+++ b/DocumentazioneDB/QuerySignificative.docx
@@ -122,14 +122,11 @@
     </w:p>
     <w:p>
       <w:r>
-        <w:rPr>
-          <w:noProof/>
-        </w:rPr>
         <w:drawing>
-          <wp:inline distT="0" distB="0" distL="0" distR="0" wp14:anchorId="7CB674A4" wp14:editId="36B31EB4">
-            <wp:extent cx="6645910" cy="1812290"/>
-            <wp:effectExtent l="0" t="0" r="2540" b="0"/>
-            <wp:docPr id="1071398684" name="Immagine 3" descr="Immagine che contiene testo, biglietto da visita, schermata, Carattere&#10;&#10;Descrizione generata automaticamente"/>
+          <wp:inline distT="0" distB="0" distL="0" distR="0" wp14:anchorId="1C420331" wp14:editId="4AF05FE4">
+            <wp:extent cx="6645910" cy="1459230"/>
+            <wp:effectExtent l="0" t="0" r="2540" b="7620"/>
+            <wp:docPr id="220303199" name="Immagine 1"/>
             <wp:cNvGraphicFramePr>
               <a:graphicFrameLocks xmlns:a="http://schemas.openxmlformats.org/drawingml/2006/main" noChangeAspect="1"/>
             </wp:cNvGraphicFramePr>
@@ -137,36 +134,23 @@
               <a:graphicData uri="http://schemas.openxmlformats.org/drawingml/2006/picture">
                 <pic:pic xmlns:pic="http://schemas.openxmlformats.org/drawingml/2006/picture">
                   <pic:nvPicPr>
-                    <pic:cNvPr id="1071398684" name="Immagine 3" descr="Immagine che contiene testo, biglietto da visita, schermata, Carattere&#10;&#10;Descrizione generata automaticamente"/>
-                    <pic:cNvPicPr>
-                      <a:picLocks noChangeAspect="1" noChangeArrowheads="1"/>
-                    </pic:cNvPicPr>
+                    <pic:cNvPr id="220303199" name=""/>
+                    <pic:cNvPicPr/>
                   </pic:nvPicPr>
                   <pic:blipFill>
-                    <a:blip r:embed="rId7" cstate="print">
-                      <a:extLst>
-                        <a:ext uri="{28A0092B-C50C-407E-A947-70E740481C1C}">
-                          <a14:useLocalDpi xmlns:a14="http://schemas.microsoft.com/office/drawing/2010/main" val="0"/>
-                        </a:ext>
-                      </a:extLst>
-                    </a:blip>
-                    <a:srcRect/>
+                    <a:blip r:embed="rId7"/>
                     <a:stretch>
                       <a:fillRect/>
                     </a:stretch>
                   </pic:blipFill>
-                  <pic:spPr bwMode="auto">
+                  <pic:spPr>
                     <a:xfrm>
                       <a:off x="0" y="0"/>
-                      <a:ext cx="6645910" cy="1812290"/>
+                      <a:ext cx="6645910" cy="1459230"/>
                     </a:xfrm>
                     <a:prstGeom prst="rect">
                       <a:avLst/>
                     </a:prstGeom>
-                    <a:noFill/>
-                    <a:ln>
-                      <a:noFill/>
-                    </a:ln>
                   </pic:spPr>
                 </pic:pic>
               </a:graphicData>
@@ -193,14 +177,13 @@
       </w:pPr>
       <w:r>
         <w:rPr>
-          <w:noProof/>
           <w:lang w:val="en-US"/>
         </w:rPr>
         <w:drawing>
-          <wp:inline distT="0" distB="0" distL="0" distR="0" wp14:anchorId="5E6A2CA0" wp14:editId="15E34042">
-            <wp:extent cx="6645910" cy="1811020"/>
+          <wp:inline distT="0" distB="0" distL="0" distR="0" wp14:anchorId="30B07F2B" wp14:editId="0450784C">
+            <wp:extent cx="6645910" cy="1360170"/>
             <wp:effectExtent l="0" t="0" r="2540" b="0"/>
-            <wp:docPr id="88777043" name="Immagine 1" descr="Immagine che contiene testo, schermata, Carattere&#10;&#10;Descrizione generata automaticamente"/>
+            <wp:docPr id="337496085" name="Immagine 1"/>
             <wp:cNvGraphicFramePr>
               <a:graphicFrameLocks xmlns:a="http://schemas.openxmlformats.org/drawingml/2006/main" noChangeAspect="1"/>
             </wp:cNvGraphicFramePr>
@@ -208,7 +191,7 @@
               <a:graphicData uri="http://schemas.openxmlformats.org/drawingml/2006/picture">
                 <pic:pic xmlns:pic="http://schemas.openxmlformats.org/drawingml/2006/picture">
                   <pic:nvPicPr>
-                    <pic:cNvPr id="88777043" name="Immagine 1" descr="Immagine che contiene testo, schermata, Carattere&#10;&#10;Descrizione generata automaticamente"/>
+                    <pic:cNvPr id="337496085" name=""/>
                     <pic:cNvPicPr/>
                   </pic:nvPicPr>
                   <pic:blipFill>
@@ -220,7 +203,7 @@
                   <pic:spPr>
                     <a:xfrm>
                       <a:off x="0" y="0"/>
-                      <a:ext cx="6645910" cy="1811020"/>
+                      <a:ext cx="6645910" cy="1360170"/>
                     </a:xfrm>
                     <a:prstGeom prst="rect">
                       <a:avLst/>
@@ -352,6 +335,7 @@
       </w:pPr>
       <w:r>
         <w:rPr>
+          <w:noProof/>
           <w:lang w:val="en-US"/>
         </w:rPr>
         <w:drawing>
@@ -399,6 +383,7 @@
       </w:pPr>
       <w:r>
         <w:rPr>
+          <w:noProof/>
           <w:lang w:val="en-US"/>
         </w:rPr>
         <w:drawing>
@@ -446,6 +431,7 @@
       </w:pPr>
       <w:r>
         <w:rPr>
+          <w:noProof/>
           <w:lang w:val="en-US"/>
         </w:rPr>
         <w:lastRenderedPageBreak/>
@@ -494,6 +480,7 @@
       </w:pPr>
       <w:r>
         <w:rPr>
+          <w:noProof/>
           <w:lang w:val="en-US"/>
         </w:rPr>
         <w:drawing>
@@ -541,6 +528,7 @@
       </w:pPr>
       <w:r>
         <w:rPr>
+          <w:noProof/>
           <w:lang w:val="en-US"/>
         </w:rPr>
         <w:drawing>
@@ -588,6 +576,7 @@
       </w:pPr>
       <w:r>
         <w:rPr>
+          <w:noProof/>
           <w:lang w:val="en-US"/>
         </w:rPr>
         <w:drawing>

--- a/DocumentazioneDB/QuerySignificative.docx
+++ b/DocumentazioneDB/QuerySignificative.docx
@@ -122,6 +122,9 @@
     </w:p>
     <w:p>
       <w:r>
+        <w:rPr>
+          <w:noProof/>
+        </w:rPr>
         <w:drawing>
           <wp:inline distT="0" distB="0" distL="0" distR="0" wp14:anchorId="1C420331" wp14:editId="4AF05FE4">
             <wp:extent cx="6645910" cy="1459230"/>
@@ -180,10 +183,10 @@
           <w:lang w:val="en-US"/>
         </w:rPr>
         <w:drawing>
-          <wp:inline distT="0" distB="0" distL="0" distR="0" wp14:anchorId="30B07F2B" wp14:editId="0450784C">
-            <wp:extent cx="6645910" cy="1360170"/>
-            <wp:effectExtent l="0" t="0" r="2540" b="0"/>
-            <wp:docPr id="337496085" name="Immagine 1"/>
+          <wp:inline distT="0" distB="0" distL="0" distR="0" wp14:anchorId="4418387A" wp14:editId="0E037D5F">
+            <wp:extent cx="6645910" cy="1459230"/>
+            <wp:effectExtent l="0" t="0" r="2540" b="7620"/>
+            <wp:docPr id="1780032744" name="Immagine 1"/>
             <wp:cNvGraphicFramePr>
               <a:graphicFrameLocks xmlns:a="http://schemas.openxmlformats.org/drawingml/2006/main" noChangeAspect="1"/>
             </wp:cNvGraphicFramePr>
@@ -191,7 +194,7 @@
               <a:graphicData uri="http://schemas.openxmlformats.org/drawingml/2006/picture">
                 <pic:pic xmlns:pic="http://schemas.openxmlformats.org/drawingml/2006/picture">
                   <pic:nvPicPr>
-                    <pic:cNvPr id="337496085" name=""/>
+                    <pic:cNvPr id="1780032744" name=""/>
                     <pic:cNvPicPr/>
                   </pic:nvPicPr>
                   <pic:blipFill>
@@ -203,7 +206,7 @@
                   <pic:spPr>
                     <a:xfrm>
                       <a:off x="0" y="0"/>
-                      <a:ext cx="6645910" cy="1360170"/>
+                      <a:ext cx="6645910" cy="1459230"/>
                     </a:xfrm>
                     <a:prstGeom prst="rect">
                       <a:avLst/>

--- a/DocumentazioneDB/QuerySignificative.docx
+++ b/DocumentazioneDB/QuerySignificative.docx
@@ -180,6 +180,7 @@
       </w:pPr>
       <w:r>
         <w:rPr>
+          <w:noProof/>
           <w:lang w:val="en-US"/>
         </w:rPr>
         <w:drawing>
@@ -483,14 +484,13 @@
       </w:pPr>
       <w:r>
         <w:rPr>
-          <w:noProof/>
           <w:lang w:val="en-US"/>
         </w:rPr>
         <w:drawing>
-          <wp:inline distT="0" distB="0" distL="0" distR="0" wp14:anchorId="3FC0B989" wp14:editId="0566E5CB">
-            <wp:extent cx="6645910" cy="1447800"/>
+          <wp:inline distT="0" distB="0" distL="0" distR="0" wp14:anchorId="032BD302" wp14:editId="33ED171F">
+            <wp:extent cx="6645910" cy="1168400"/>
             <wp:effectExtent l="0" t="0" r="2540" b="0"/>
-            <wp:docPr id="1863698069" name="Immagine 1"/>
+            <wp:docPr id="78705426" name="Immagine 1"/>
             <wp:cNvGraphicFramePr>
               <a:graphicFrameLocks xmlns:a="http://schemas.openxmlformats.org/drawingml/2006/main" noChangeAspect="1"/>
             </wp:cNvGraphicFramePr>
@@ -498,7 +498,7 @@
               <a:graphicData uri="http://schemas.openxmlformats.org/drawingml/2006/picture">
                 <pic:pic xmlns:pic="http://schemas.openxmlformats.org/drawingml/2006/picture">
                   <pic:nvPicPr>
-                    <pic:cNvPr id="1863698069" name=""/>
+                    <pic:cNvPr id="78705426" name=""/>
                     <pic:cNvPicPr/>
                   </pic:nvPicPr>
                   <pic:blipFill>
@@ -510,7 +510,7 @@
                   <pic:spPr>
                     <a:xfrm>
                       <a:off x="0" y="0"/>
-                      <a:ext cx="6645910" cy="1447800"/>
+                      <a:ext cx="6645910" cy="1168400"/>
                     </a:xfrm>
                     <a:prstGeom prst="rect">
                       <a:avLst/>

--- a/DocumentazioneDB/QuerySignificative.docx
+++ b/DocumentazioneDB/QuerySignificative.docx
@@ -67,14 +67,11 @@
     </w:p>
     <w:p>
       <w:r>
-        <w:rPr>
-          <w:noProof/>
-        </w:rPr>
         <w:drawing>
-          <wp:inline distT="0" distB="0" distL="0" distR="0" wp14:anchorId="49F96706" wp14:editId="0ED8D72E">
-            <wp:extent cx="6645910" cy="1903095"/>
-            <wp:effectExtent l="0" t="0" r="2540" b="1905"/>
-            <wp:docPr id="1188547466" name="Immagine 4" descr="Immagine che contiene testo, biglietto da visita, schermata, Carattere&#10;&#10;Descrizione generata automaticamente"/>
+          <wp:inline distT="0" distB="0" distL="0" distR="0" wp14:anchorId="59633E4A" wp14:editId="39BDFC17">
+            <wp:extent cx="6645910" cy="1168400"/>
+            <wp:effectExtent l="0" t="0" r="2540" b="0"/>
+            <wp:docPr id="999313736" name="Immagine 1"/>
             <wp:cNvGraphicFramePr>
               <a:graphicFrameLocks xmlns:a="http://schemas.openxmlformats.org/drawingml/2006/main" noChangeAspect="1"/>
             </wp:cNvGraphicFramePr>
@@ -82,36 +79,23 @@
               <a:graphicData uri="http://schemas.openxmlformats.org/drawingml/2006/picture">
                 <pic:pic xmlns:pic="http://schemas.openxmlformats.org/drawingml/2006/picture">
                   <pic:nvPicPr>
-                    <pic:cNvPr id="1188547466" name="Immagine 4" descr="Immagine che contiene testo, biglietto da visita, schermata, Carattere&#10;&#10;Descrizione generata automaticamente"/>
-                    <pic:cNvPicPr>
-                      <a:picLocks noChangeAspect="1" noChangeArrowheads="1"/>
-                    </pic:cNvPicPr>
+                    <pic:cNvPr id="999313736" name=""/>
+                    <pic:cNvPicPr/>
                   </pic:nvPicPr>
                   <pic:blipFill>
-                    <a:blip r:embed="rId6" cstate="print">
-                      <a:extLst>
-                        <a:ext uri="{28A0092B-C50C-407E-A947-70E740481C1C}">
-                          <a14:useLocalDpi xmlns:a14="http://schemas.microsoft.com/office/drawing/2010/main" val="0"/>
-                        </a:ext>
-                      </a:extLst>
-                    </a:blip>
-                    <a:srcRect/>
+                    <a:blip r:embed="rId6"/>
                     <a:stretch>
                       <a:fillRect/>
                     </a:stretch>
                   </pic:blipFill>
-                  <pic:spPr bwMode="auto">
+                  <pic:spPr>
                     <a:xfrm>
                       <a:off x="0" y="0"/>
-                      <a:ext cx="6645910" cy="1903095"/>
+                      <a:ext cx="6645910" cy="1168400"/>
                     </a:xfrm>
                     <a:prstGeom prst="rect">
                       <a:avLst/>
                     </a:prstGeom>
-                    <a:noFill/>
-                    <a:ln>
-                      <a:noFill/>
-                    </a:ln>
                   </pic:spPr>
                 </pic:pic>
               </a:graphicData>
@@ -238,7 +222,6 @@
           <w:noProof/>
           <w:lang w:val="en-US"/>
         </w:rPr>
-        <w:lastRenderedPageBreak/>
         <w:drawing>
           <wp:inline distT="0" distB="0" distL="0" distR="0" wp14:anchorId="0ADF2C76" wp14:editId="488888C6">
             <wp:extent cx="6645910" cy="2277745"/>
@@ -438,7 +421,6 @@
           <w:noProof/>
           <w:lang w:val="en-US"/>
         </w:rPr>
-        <w:lastRenderedPageBreak/>
         <w:drawing>
           <wp:inline distT="0" distB="0" distL="0" distR="0" wp14:anchorId="6504D7C4" wp14:editId="36648748">
             <wp:extent cx="6645910" cy="1807845"/>
@@ -484,6 +466,7 @@
       </w:pPr>
       <w:r>
         <w:rPr>
+          <w:noProof/>
           <w:lang w:val="en-US"/>
         </w:rPr>
         <w:drawing>
@@ -534,6 +517,7 @@
           <w:noProof/>
           <w:lang w:val="en-US"/>
         </w:rPr>
+        <w:lastRenderedPageBreak/>
         <w:drawing>
           <wp:inline distT="0" distB="0" distL="0" distR="0" wp14:anchorId="50CCB732" wp14:editId="152DDB53">
             <wp:extent cx="6645910" cy="1807845"/>
